--- a/design.docx
+++ b/design.docx
@@ -92,8 +92,6 @@
             <w:pPr>
               <w:contextualSpacing/>
             </w:pPr>
-            <w:bookmarkStart w:id="0" w:name="_GoBack"/>
-            <w:bookmarkEnd w:id="0"/>
             <w:r>
               <w:t>Grenade Launcher</w:t>
             </w:r>
@@ -368,8 +366,13 @@
         <w:t>ls:</w:t>
       </w:r>
       <w:r>
-        <w:t xml:space="preserve"> Player can take one skill from each cell</w:t>
+        <w:t xml:space="preserve"> </w:t>
       </w:r>
+      <w:r>
+        <w:t>(player can take one per row)</w:t>
+      </w:r>
+      <w:bookmarkStart w:id="0" w:name="_GoBack"/>
+      <w:bookmarkEnd w:id="0"/>
     </w:p>
     <w:tbl>
       <w:tblPr>
@@ -378,111 +381,68 @@
         <w:tblLook w:val="04A0" w:firstRow="1" w:lastRow="0" w:firstColumn="1" w:lastColumn="0" w:noHBand="0" w:noVBand="1"/>
       </w:tblPr>
       <w:tblGrid>
-        <w:gridCol w:w="1295"/>
-        <w:gridCol w:w="1295"/>
-        <w:gridCol w:w="1295"/>
-        <w:gridCol w:w="1295"/>
-        <w:gridCol w:w="1295"/>
-        <w:gridCol w:w="1295"/>
-        <w:gridCol w:w="1295"/>
-        <w:gridCol w:w="1295"/>
-        <w:gridCol w:w="1295"/>
-        <w:gridCol w:w="1295"/>
+        <w:gridCol w:w="2590"/>
+        <w:gridCol w:w="2590"/>
+        <w:gridCol w:w="2590"/>
+        <w:gridCol w:w="2590"/>
+        <w:gridCol w:w="2590"/>
       </w:tblGrid>
       <w:tr>
         <w:tc>
           <w:tcPr>
-            <w:tcW w:w="1295" w:type="dxa"/>
-          </w:tcPr>
-          <w:p>
-            <w:pPr>
-              <w:contextualSpacing/>
-            </w:pPr>
-          </w:p>
-        </w:tc>
-        <w:tc>
-          <w:tcPr>
-            <w:tcW w:w="1295" w:type="dxa"/>
-          </w:tcPr>
-          <w:p>
-            <w:pPr>
-              <w:contextualSpacing/>
-            </w:pPr>
-          </w:p>
-        </w:tc>
-        <w:tc>
-          <w:tcPr>
-            <w:tcW w:w="1295" w:type="dxa"/>
-          </w:tcPr>
-          <w:p>
-            <w:pPr>
-              <w:contextualSpacing/>
-            </w:pPr>
-          </w:p>
-        </w:tc>
-        <w:tc>
-          <w:tcPr>
-            <w:tcW w:w="1295" w:type="dxa"/>
-          </w:tcPr>
-          <w:p>
-            <w:pPr>
-              <w:contextualSpacing/>
-            </w:pPr>
-          </w:p>
-        </w:tc>
-        <w:tc>
-          <w:tcPr>
-            <w:tcW w:w="1295" w:type="dxa"/>
-          </w:tcPr>
-          <w:p>
-            <w:pPr>
-              <w:contextualSpacing/>
-            </w:pPr>
-          </w:p>
-        </w:tc>
-        <w:tc>
-          <w:tcPr>
-            <w:tcW w:w="1295" w:type="dxa"/>
-          </w:tcPr>
-          <w:p>
-            <w:pPr>
-              <w:contextualSpacing/>
-            </w:pPr>
-          </w:p>
-        </w:tc>
-        <w:tc>
-          <w:tcPr>
-            <w:tcW w:w="1295" w:type="dxa"/>
-          </w:tcPr>
-          <w:p>
-            <w:pPr>
-              <w:contextualSpacing/>
-            </w:pPr>
-          </w:p>
-        </w:tc>
-        <w:tc>
-          <w:tcPr>
-            <w:tcW w:w="1295" w:type="dxa"/>
-          </w:tcPr>
-          <w:p>
-            <w:pPr>
-              <w:contextualSpacing/>
-            </w:pPr>
-          </w:p>
-        </w:tc>
-        <w:tc>
-          <w:tcPr>
-            <w:tcW w:w="1295" w:type="dxa"/>
-          </w:tcPr>
-          <w:p>
-            <w:pPr>
-              <w:contextualSpacing/>
-            </w:pPr>
-          </w:p>
-        </w:tc>
-        <w:tc>
-          <w:tcPr>
-            <w:tcW w:w="1295" w:type="dxa"/>
+            <w:tcW w:w="2590" w:type="dxa"/>
+          </w:tcPr>
+          <w:p>
+            <w:pPr>
+              <w:contextualSpacing/>
+            </w:pPr>
+            <w:r>
+              <w:t>Overcharged: Max health is 1, deal double damage</w:t>
+            </w:r>
+          </w:p>
+        </w:tc>
+        <w:tc>
+          <w:tcPr>
+            <w:tcW w:w="2590" w:type="dxa"/>
+          </w:tcPr>
+          <w:p>
+            <w:pPr>
+              <w:contextualSpacing/>
+            </w:pPr>
+            <w:r>
+              <w:t>Persever</w:t>
+            </w:r>
+            <w:r>
+              <w:t>ance: Max health increased by 25</w:t>
+            </w:r>
+            <w:r>
+              <w:t>%, deal only 75% damage</w:t>
+            </w:r>
+          </w:p>
+        </w:tc>
+        <w:tc>
+          <w:tcPr>
+            <w:tcW w:w="2590" w:type="dxa"/>
+          </w:tcPr>
+          <w:p>
+            <w:pPr>
+              <w:contextualSpacing/>
+            </w:pPr>
+          </w:p>
+        </w:tc>
+        <w:tc>
+          <w:tcPr>
+            <w:tcW w:w="2590" w:type="dxa"/>
+          </w:tcPr>
+          <w:p>
+            <w:pPr>
+              <w:contextualSpacing/>
+            </w:pPr>
+          </w:p>
+        </w:tc>
+        <w:tc>
+          <w:tcPr>
+            <w:tcW w:w="2590" w:type="dxa"/>
           </w:tcPr>
           <w:p>
             <w:pPr>
@@ -494,97 +454,62 @@
       <w:tr>
         <w:tc>
           <w:tcPr>
-            <w:tcW w:w="1295" w:type="dxa"/>
-          </w:tcPr>
-          <w:p>
-            <w:pPr>
-              <w:contextualSpacing/>
-            </w:pPr>
-          </w:p>
-        </w:tc>
-        <w:tc>
-          <w:tcPr>
-            <w:tcW w:w="1295" w:type="dxa"/>
-          </w:tcPr>
-          <w:p>
-            <w:pPr>
-              <w:contextualSpacing/>
-            </w:pPr>
-          </w:p>
-        </w:tc>
-        <w:tc>
-          <w:tcPr>
-            <w:tcW w:w="1295" w:type="dxa"/>
-          </w:tcPr>
-          <w:p>
-            <w:pPr>
-              <w:contextualSpacing/>
-            </w:pPr>
-          </w:p>
-        </w:tc>
-        <w:tc>
-          <w:tcPr>
-            <w:tcW w:w="1295" w:type="dxa"/>
-          </w:tcPr>
-          <w:p>
-            <w:pPr>
-              <w:contextualSpacing/>
-            </w:pPr>
-          </w:p>
-        </w:tc>
-        <w:tc>
-          <w:tcPr>
-            <w:tcW w:w="1295" w:type="dxa"/>
-          </w:tcPr>
-          <w:p>
-            <w:pPr>
-              <w:contextualSpacing/>
-            </w:pPr>
-          </w:p>
-        </w:tc>
-        <w:tc>
-          <w:tcPr>
-            <w:tcW w:w="1295" w:type="dxa"/>
-          </w:tcPr>
-          <w:p>
-            <w:pPr>
-              <w:contextualSpacing/>
-            </w:pPr>
-          </w:p>
-        </w:tc>
-        <w:tc>
-          <w:tcPr>
-            <w:tcW w:w="1295" w:type="dxa"/>
-          </w:tcPr>
-          <w:p>
-            <w:pPr>
-              <w:contextualSpacing/>
-            </w:pPr>
-          </w:p>
-        </w:tc>
-        <w:tc>
-          <w:tcPr>
-            <w:tcW w:w="1295" w:type="dxa"/>
-          </w:tcPr>
-          <w:p>
-            <w:pPr>
-              <w:contextualSpacing/>
-            </w:pPr>
-          </w:p>
-        </w:tc>
-        <w:tc>
-          <w:tcPr>
-            <w:tcW w:w="1295" w:type="dxa"/>
-          </w:tcPr>
-          <w:p>
-            <w:pPr>
-              <w:contextualSpacing/>
-            </w:pPr>
-          </w:p>
-        </w:tc>
-        <w:tc>
-          <w:tcPr>
-            <w:tcW w:w="1295" w:type="dxa"/>
+            <w:tcW w:w="2590" w:type="dxa"/>
+          </w:tcPr>
+          <w:p>
+            <w:pPr>
+              <w:contextualSpacing/>
+            </w:pPr>
+            <w:r>
+              <w:t>Focus: Sprinting slows time</w:t>
+            </w:r>
+          </w:p>
+        </w:tc>
+        <w:tc>
+          <w:tcPr>
+            <w:tcW w:w="2590" w:type="dxa"/>
+          </w:tcPr>
+          <w:p>
+            <w:pPr>
+              <w:contextualSpacing/>
+            </w:pPr>
+            <w:r>
+              <w:t>Rhinoceros</w:t>
+            </w:r>
+            <w:r>
+              <w:t>: Sprinting deflects small bullets</w:t>
+            </w:r>
+            <w:r>
+              <w:t xml:space="preserve"> </w:t>
+            </w:r>
+            <w:r>
+              <w:t>(up to x amount)</w:t>
+            </w:r>
+          </w:p>
+        </w:tc>
+        <w:tc>
+          <w:tcPr>
+            <w:tcW w:w="2590" w:type="dxa"/>
+          </w:tcPr>
+          <w:p>
+            <w:pPr>
+              <w:contextualSpacing/>
+            </w:pPr>
+          </w:p>
+        </w:tc>
+        <w:tc>
+          <w:tcPr>
+            <w:tcW w:w="2590" w:type="dxa"/>
+          </w:tcPr>
+          <w:p>
+            <w:pPr>
+              <w:contextualSpacing/>
+            </w:pPr>
+          </w:p>
+        </w:tc>
+        <w:tc>
+          <w:tcPr>
+            <w:tcW w:w="2590" w:type="dxa"/>
           </w:tcPr>
           <w:p>
             <w:pPr>
@@ -596,97 +521,50 @@
       <w:tr>
         <w:tc>
           <w:tcPr>
-            <w:tcW w:w="1295" w:type="dxa"/>
-          </w:tcPr>
-          <w:p>
-            <w:pPr>
-              <w:contextualSpacing/>
-            </w:pPr>
-          </w:p>
-        </w:tc>
-        <w:tc>
-          <w:tcPr>
-            <w:tcW w:w="1295" w:type="dxa"/>
-          </w:tcPr>
-          <w:p>
-            <w:pPr>
-              <w:contextualSpacing/>
-            </w:pPr>
-          </w:p>
-        </w:tc>
-        <w:tc>
-          <w:tcPr>
-            <w:tcW w:w="1295" w:type="dxa"/>
-          </w:tcPr>
-          <w:p>
-            <w:pPr>
-              <w:contextualSpacing/>
-            </w:pPr>
-          </w:p>
-        </w:tc>
-        <w:tc>
-          <w:tcPr>
-            <w:tcW w:w="1295" w:type="dxa"/>
-          </w:tcPr>
-          <w:p>
-            <w:pPr>
-              <w:contextualSpacing/>
-            </w:pPr>
-          </w:p>
-        </w:tc>
-        <w:tc>
-          <w:tcPr>
-            <w:tcW w:w="1295" w:type="dxa"/>
-          </w:tcPr>
-          <w:p>
-            <w:pPr>
-              <w:contextualSpacing/>
-            </w:pPr>
-          </w:p>
-        </w:tc>
-        <w:tc>
-          <w:tcPr>
-            <w:tcW w:w="1295" w:type="dxa"/>
-          </w:tcPr>
-          <w:p>
-            <w:pPr>
-              <w:contextualSpacing/>
-            </w:pPr>
-          </w:p>
-        </w:tc>
-        <w:tc>
-          <w:tcPr>
-            <w:tcW w:w="1295" w:type="dxa"/>
-          </w:tcPr>
-          <w:p>
-            <w:pPr>
-              <w:contextualSpacing/>
-            </w:pPr>
-          </w:p>
-        </w:tc>
-        <w:tc>
-          <w:tcPr>
-            <w:tcW w:w="1295" w:type="dxa"/>
-          </w:tcPr>
-          <w:p>
-            <w:pPr>
-              <w:contextualSpacing/>
-            </w:pPr>
-          </w:p>
-        </w:tc>
-        <w:tc>
-          <w:tcPr>
-            <w:tcW w:w="1295" w:type="dxa"/>
-          </w:tcPr>
-          <w:p>
-            <w:pPr>
-              <w:contextualSpacing/>
-            </w:pPr>
-          </w:p>
-        </w:tc>
-        <w:tc>
-          <w:tcPr>
-            <w:tcW w:w="1295" w:type="dxa"/>
+            <w:tcW w:w="2590" w:type="dxa"/>
+          </w:tcPr>
+          <w:p>
+            <w:pPr>
+              <w:contextualSpacing/>
+            </w:pPr>
+            <w:r>
+              <w:t>Mug: Melee attacks refill ammo</w:t>
+            </w:r>
+          </w:p>
+        </w:tc>
+        <w:tc>
+          <w:tcPr>
+            <w:tcW w:w="2590" w:type="dxa"/>
+          </w:tcPr>
+          <w:p>
+            <w:pPr>
+              <w:contextualSpacing/>
+            </w:pPr>
+          </w:p>
+        </w:tc>
+        <w:tc>
+          <w:tcPr>
+            <w:tcW w:w="2590" w:type="dxa"/>
+          </w:tcPr>
+          <w:p>
+            <w:pPr>
+              <w:contextualSpacing/>
+            </w:pPr>
+          </w:p>
+        </w:tc>
+        <w:tc>
+          <w:tcPr>
+            <w:tcW w:w="2590" w:type="dxa"/>
+          </w:tcPr>
+          <w:p>
+            <w:pPr>
+              <w:contextualSpacing/>
+            </w:pPr>
+          </w:p>
+        </w:tc>
+        <w:tc>
+          <w:tcPr>
+            <w:tcW w:w="2590" w:type="dxa"/>
           </w:tcPr>
           <w:p>
             <w:pPr>
@@ -698,97 +576,47 @@
       <w:tr>
         <w:tc>
           <w:tcPr>
-            <w:tcW w:w="1295" w:type="dxa"/>
-          </w:tcPr>
-          <w:p>
-            <w:pPr>
-              <w:contextualSpacing/>
-            </w:pPr>
-          </w:p>
-        </w:tc>
-        <w:tc>
-          <w:tcPr>
-            <w:tcW w:w="1295" w:type="dxa"/>
-          </w:tcPr>
-          <w:p>
-            <w:pPr>
-              <w:contextualSpacing/>
-            </w:pPr>
-          </w:p>
-        </w:tc>
-        <w:tc>
-          <w:tcPr>
-            <w:tcW w:w="1295" w:type="dxa"/>
-          </w:tcPr>
-          <w:p>
-            <w:pPr>
-              <w:contextualSpacing/>
-            </w:pPr>
-          </w:p>
-        </w:tc>
-        <w:tc>
-          <w:tcPr>
-            <w:tcW w:w="1295" w:type="dxa"/>
-          </w:tcPr>
-          <w:p>
-            <w:pPr>
-              <w:contextualSpacing/>
-            </w:pPr>
-          </w:p>
-        </w:tc>
-        <w:tc>
-          <w:tcPr>
-            <w:tcW w:w="1295" w:type="dxa"/>
-          </w:tcPr>
-          <w:p>
-            <w:pPr>
-              <w:contextualSpacing/>
-            </w:pPr>
-          </w:p>
-        </w:tc>
-        <w:tc>
-          <w:tcPr>
-            <w:tcW w:w="1295" w:type="dxa"/>
-          </w:tcPr>
-          <w:p>
-            <w:pPr>
-              <w:contextualSpacing/>
-            </w:pPr>
-          </w:p>
-        </w:tc>
-        <w:tc>
-          <w:tcPr>
-            <w:tcW w:w="1295" w:type="dxa"/>
-          </w:tcPr>
-          <w:p>
-            <w:pPr>
-              <w:contextualSpacing/>
-            </w:pPr>
-          </w:p>
-        </w:tc>
-        <w:tc>
-          <w:tcPr>
-            <w:tcW w:w="1295" w:type="dxa"/>
-          </w:tcPr>
-          <w:p>
-            <w:pPr>
-              <w:contextualSpacing/>
-            </w:pPr>
-          </w:p>
-        </w:tc>
-        <w:tc>
-          <w:tcPr>
-            <w:tcW w:w="1295" w:type="dxa"/>
-          </w:tcPr>
-          <w:p>
-            <w:pPr>
-              <w:contextualSpacing/>
-            </w:pPr>
-          </w:p>
-        </w:tc>
-        <w:tc>
-          <w:tcPr>
-            <w:tcW w:w="1295" w:type="dxa"/>
+            <w:tcW w:w="2590" w:type="dxa"/>
+          </w:tcPr>
+          <w:p>
+            <w:pPr>
+              <w:contextualSpacing/>
+            </w:pPr>
+          </w:p>
+        </w:tc>
+        <w:tc>
+          <w:tcPr>
+            <w:tcW w:w="2590" w:type="dxa"/>
+          </w:tcPr>
+          <w:p>
+            <w:pPr>
+              <w:contextualSpacing/>
+            </w:pPr>
+          </w:p>
+        </w:tc>
+        <w:tc>
+          <w:tcPr>
+            <w:tcW w:w="2590" w:type="dxa"/>
+          </w:tcPr>
+          <w:p>
+            <w:pPr>
+              <w:contextualSpacing/>
+            </w:pPr>
+          </w:p>
+        </w:tc>
+        <w:tc>
+          <w:tcPr>
+            <w:tcW w:w="2590" w:type="dxa"/>
+          </w:tcPr>
+          <w:p>
+            <w:pPr>
+              <w:contextualSpacing/>
+            </w:pPr>
+          </w:p>
+        </w:tc>
+        <w:tc>
+          <w:tcPr>
+            <w:tcW w:w="2590" w:type="dxa"/>
           </w:tcPr>
           <w:p>
             <w:pPr>
@@ -800,403 +628,47 @@
       <w:tr>
         <w:tc>
           <w:tcPr>
-            <w:tcW w:w="1295" w:type="dxa"/>
-          </w:tcPr>
-          <w:p>
-            <w:pPr>
-              <w:contextualSpacing/>
-            </w:pPr>
-          </w:p>
-        </w:tc>
-        <w:tc>
-          <w:tcPr>
-            <w:tcW w:w="1295" w:type="dxa"/>
-          </w:tcPr>
-          <w:p>
-            <w:pPr>
-              <w:contextualSpacing/>
-            </w:pPr>
-          </w:p>
-        </w:tc>
-        <w:tc>
-          <w:tcPr>
-            <w:tcW w:w="1295" w:type="dxa"/>
-          </w:tcPr>
-          <w:p>
-            <w:pPr>
-              <w:contextualSpacing/>
-            </w:pPr>
-          </w:p>
-        </w:tc>
-        <w:tc>
-          <w:tcPr>
-            <w:tcW w:w="1295" w:type="dxa"/>
-          </w:tcPr>
-          <w:p>
-            <w:pPr>
-              <w:contextualSpacing/>
-            </w:pPr>
-          </w:p>
-        </w:tc>
-        <w:tc>
-          <w:tcPr>
-            <w:tcW w:w="1295" w:type="dxa"/>
-          </w:tcPr>
-          <w:p>
-            <w:pPr>
-              <w:contextualSpacing/>
-            </w:pPr>
-          </w:p>
-        </w:tc>
-        <w:tc>
-          <w:tcPr>
-            <w:tcW w:w="1295" w:type="dxa"/>
-          </w:tcPr>
-          <w:p>
-            <w:pPr>
-              <w:contextualSpacing/>
-            </w:pPr>
-          </w:p>
-        </w:tc>
-        <w:tc>
-          <w:tcPr>
-            <w:tcW w:w="1295" w:type="dxa"/>
-          </w:tcPr>
-          <w:p>
-            <w:pPr>
-              <w:contextualSpacing/>
-            </w:pPr>
-          </w:p>
-        </w:tc>
-        <w:tc>
-          <w:tcPr>
-            <w:tcW w:w="1295" w:type="dxa"/>
-          </w:tcPr>
-          <w:p>
-            <w:pPr>
-              <w:contextualSpacing/>
-            </w:pPr>
-          </w:p>
-        </w:tc>
-        <w:tc>
-          <w:tcPr>
-            <w:tcW w:w="1295" w:type="dxa"/>
-          </w:tcPr>
-          <w:p>
-            <w:pPr>
-              <w:contextualSpacing/>
-            </w:pPr>
-          </w:p>
-        </w:tc>
-        <w:tc>
-          <w:tcPr>
-            <w:tcW w:w="1295" w:type="dxa"/>
-          </w:tcPr>
-          <w:p>
-            <w:pPr>
-              <w:contextualSpacing/>
-            </w:pPr>
-          </w:p>
-        </w:tc>
-      </w:tr>
-      <w:tr>
-        <w:tc>
-          <w:tcPr>
-            <w:tcW w:w="1295" w:type="dxa"/>
-          </w:tcPr>
-          <w:p>
-            <w:pPr>
-              <w:contextualSpacing/>
-            </w:pPr>
-          </w:p>
-        </w:tc>
-        <w:tc>
-          <w:tcPr>
-            <w:tcW w:w="1295" w:type="dxa"/>
-          </w:tcPr>
-          <w:p>
-            <w:pPr>
-              <w:contextualSpacing/>
-            </w:pPr>
-          </w:p>
-        </w:tc>
-        <w:tc>
-          <w:tcPr>
-            <w:tcW w:w="1295" w:type="dxa"/>
-          </w:tcPr>
-          <w:p>
-            <w:pPr>
-              <w:contextualSpacing/>
-            </w:pPr>
-          </w:p>
-        </w:tc>
-        <w:tc>
-          <w:tcPr>
-            <w:tcW w:w="1295" w:type="dxa"/>
-          </w:tcPr>
-          <w:p>
-            <w:pPr>
-              <w:contextualSpacing/>
-            </w:pPr>
-          </w:p>
-        </w:tc>
-        <w:tc>
-          <w:tcPr>
-            <w:tcW w:w="1295" w:type="dxa"/>
-          </w:tcPr>
-          <w:p>
-            <w:pPr>
-              <w:contextualSpacing/>
-            </w:pPr>
-          </w:p>
-        </w:tc>
-        <w:tc>
-          <w:tcPr>
-            <w:tcW w:w="1295" w:type="dxa"/>
-          </w:tcPr>
-          <w:p>
-            <w:pPr>
-              <w:contextualSpacing/>
-            </w:pPr>
-          </w:p>
-        </w:tc>
-        <w:tc>
-          <w:tcPr>
-            <w:tcW w:w="1295" w:type="dxa"/>
-          </w:tcPr>
-          <w:p>
-            <w:pPr>
-              <w:contextualSpacing/>
-            </w:pPr>
-          </w:p>
-        </w:tc>
-        <w:tc>
-          <w:tcPr>
-            <w:tcW w:w="1295" w:type="dxa"/>
-          </w:tcPr>
-          <w:p>
-            <w:pPr>
-              <w:contextualSpacing/>
-            </w:pPr>
-          </w:p>
-        </w:tc>
-        <w:tc>
-          <w:tcPr>
-            <w:tcW w:w="1295" w:type="dxa"/>
-          </w:tcPr>
-          <w:p>
-            <w:pPr>
-              <w:contextualSpacing/>
-            </w:pPr>
-          </w:p>
-        </w:tc>
-        <w:tc>
-          <w:tcPr>
-            <w:tcW w:w="1295" w:type="dxa"/>
-          </w:tcPr>
-          <w:p>
-            <w:pPr>
-              <w:contextualSpacing/>
-            </w:pPr>
-          </w:p>
-        </w:tc>
-      </w:tr>
-      <w:tr>
-        <w:tc>
-          <w:tcPr>
-            <w:tcW w:w="1295" w:type="dxa"/>
-          </w:tcPr>
-          <w:p>
-            <w:pPr>
-              <w:contextualSpacing/>
-            </w:pPr>
-          </w:p>
-        </w:tc>
-        <w:tc>
-          <w:tcPr>
-            <w:tcW w:w="1295" w:type="dxa"/>
-          </w:tcPr>
-          <w:p>
-            <w:pPr>
-              <w:contextualSpacing/>
-            </w:pPr>
-          </w:p>
-        </w:tc>
-        <w:tc>
-          <w:tcPr>
-            <w:tcW w:w="1295" w:type="dxa"/>
-          </w:tcPr>
-          <w:p>
-            <w:pPr>
-              <w:contextualSpacing/>
-            </w:pPr>
-          </w:p>
-        </w:tc>
-        <w:tc>
-          <w:tcPr>
-            <w:tcW w:w="1295" w:type="dxa"/>
-          </w:tcPr>
-          <w:p>
-            <w:pPr>
-              <w:contextualSpacing/>
-            </w:pPr>
-          </w:p>
-        </w:tc>
-        <w:tc>
-          <w:tcPr>
-            <w:tcW w:w="1295" w:type="dxa"/>
-          </w:tcPr>
-          <w:p>
-            <w:pPr>
-              <w:contextualSpacing/>
-            </w:pPr>
-          </w:p>
-        </w:tc>
-        <w:tc>
-          <w:tcPr>
-            <w:tcW w:w="1295" w:type="dxa"/>
-          </w:tcPr>
-          <w:p>
-            <w:pPr>
-              <w:contextualSpacing/>
-            </w:pPr>
-          </w:p>
-        </w:tc>
-        <w:tc>
-          <w:tcPr>
-            <w:tcW w:w="1295" w:type="dxa"/>
-          </w:tcPr>
-          <w:p>
-            <w:pPr>
-              <w:contextualSpacing/>
-            </w:pPr>
-          </w:p>
-        </w:tc>
-        <w:tc>
-          <w:tcPr>
-            <w:tcW w:w="1295" w:type="dxa"/>
-          </w:tcPr>
-          <w:p>
-            <w:pPr>
-              <w:contextualSpacing/>
-            </w:pPr>
-          </w:p>
-        </w:tc>
-        <w:tc>
-          <w:tcPr>
-            <w:tcW w:w="1295" w:type="dxa"/>
-          </w:tcPr>
-          <w:p>
-            <w:pPr>
-              <w:contextualSpacing/>
-            </w:pPr>
-          </w:p>
-        </w:tc>
-        <w:tc>
-          <w:tcPr>
-            <w:tcW w:w="1295" w:type="dxa"/>
-          </w:tcPr>
-          <w:p>
-            <w:pPr>
-              <w:contextualSpacing/>
-            </w:pPr>
-          </w:p>
-        </w:tc>
-      </w:tr>
-      <w:tr>
-        <w:tc>
-          <w:tcPr>
-            <w:tcW w:w="1295" w:type="dxa"/>
-          </w:tcPr>
-          <w:p>
-            <w:pPr>
-              <w:contextualSpacing/>
-            </w:pPr>
-          </w:p>
-        </w:tc>
-        <w:tc>
-          <w:tcPr>
-            <w:tcW w:w="1295" w:type="dxa"/>
-          </w:tcPr>
-          <w:p>
-            <w:pPr>
-              <w:contextualSpacing/>
-            </w:pPr>
-          </w:p>
-        </w:tc>
-        <w:tc>
-          <w:tcPr>
-            <w:tcW w:w="1295" w:type="dxa"/>
-          </w:tcPr>
-          <w:p>
-            <w:pPr>
-              <w:contextualSpacing/>
-            </w:pPr>
-          </w:p>
-        </w:tc>
-        <w:tc>
-          <w:tcPr>
-            <w:tcW w:w="1295" w:type="dxa"/>
-          </w:tcPr>
-          <w:p>
-            <w:pPr>
-              <w:contextualSpacing/>
-            </w:pPr>
-          </w:p>
-        </w:tc>
-        <w:tc>
-          <w:tcPr>
-            <w:tcW w:w="1295" w:type="dxa"/>
-          </w:tcPr>
-          <w:p>
-            <w:pPr>
-              <w:contextualSpacing/>
-            </w:pPr>
-          </w:p>
-        </w:tc>
-        <w:tc>
-          <w:tcPr>
-            <w:tcW w:w="1295" w:type="dxa"/>
-          </w:tcPr>
-          <w:p>
-            <w:pPr>
-              <w:contextualSpacing/>
-            </w:pPr>
-          </w:p>
-        </w:tc>
-        <w:tc>
-          <w:tcPr>
-            <w:tcW w:w="1295" w:type="dxa"/>
-          </w:tcPr>
-          <w:p>
-            <w:pPr>
-              <w:contextualSpacing/>
-            </w:pPr>
-          </w:p>
-        </w:tc>
-        <w:tc>
-          <w:tcPr>
-            <w:tcW w:w="1295" w:type="dxa"/>
-          </w:tcPr>
-          <w:p>
-            <w:pPr>
-              <w:contextualSpacing/>
-            </w:pPr>
-          </w:p>
-        </w:tc>
-        <w:tc>
-          <w:tcPr>
-            <w:tcW w:w="1295" w:type="dxa"/>
-          </w:tcPr>
-          <w:p>
-            <w:pPr>
-              <w:contextualSpacing/>
-            </w:pPr>
-          </w:p>
-        </w:tc>
-        <w:tc>
-          <w:tcPr>
-            <w:tcW w:w="1295" w:type="dxa"/>
+            <w:tcW w:w="2590" w:type="dxa"/>
+          </w:tcPr>
+          <w:p>
+            <w:pPr>
+              <w:contextualSpacing/>
+            </w:pPr>
+          </w:p>
+        </w:tc>
+        <w:tc>
+          <w:tcPr>
+            <w:tcW w:w="2590" w:type="dxa"/>
+          </w:tcPr>
+          <w:p>
+            <w:pPr>
+              <w:contextualSpacing/>
+            </w:pPr>
+          </w:p>
+        </w:tc>
+        <w:tc>
+          <w:tcPr>
+            <w:tcW w:w="2590" w:type="dxa"/>
+          </w:tcPr>
+          <w:p>
+            <w:pPr>
+              <w:contextualSpacing/>
+            </w:pPr>
+          </w:p>
+        </w:tc>
+        <w:tc>
+          <w:tcPr>
+            <w:tcW w:w="2590" w:type="dxa"/>
+          </w:tcPr>
+          <w:p>
+            <w:pPr>
+              <w:contextualSpacing/>
+            </w:pPr>
+          </w:p>
+        </w:tc>
+        <w:tc>
+          <w:tcPr>
+            <w:tcW w:w="2590" w:type="dxa"/>
           </w:tcPr>
           <w:p>
             <w:pPr>

--- a/design.docx
+++ b/design.docx
@@ -371,26 +371,26 @@
       <w:r>
         <w:t>(player can take one per row)</w:t>
       </w:r>
-      <w:bookmarkStart w:id="0" w:name="_GoBack"/>
-      <w:bookmarkEnd w:id="0"/>
     </w:p>
     <w:tbl>
       <w:tblPr>
         <w:tblStyle w:val="TableGrid"/>
-        <w:tblW w:w="0" w:type="auto"/>
+        <w:tblW w:w="13128" w:type="dxa"/>
         <w:tblLook w:val="04A0" w:firstRow="1" w:lastRow="0" w:firstColumn="1" w:lastColumn="0" w:noHBand="0" w:noVBand="1"/>
       </w:tblPr>
       <w:tblGrid>
-        <w:gridCol w:w="2590"/>
-        <w:gridCol w:w="2590"/>
-        <w:gridCol w:w="2590"/>
-        <w:gridCol w:w="2590"/>
-        <w:gridCol w:w="2590"/>
+        <w:gridCol w:w="3282"/>
+        <w:gridCol w:w="3282"/>
+        <w:gridCol w:w="3282"/>
+        <w:gridCol w:w="3282"/>
       </w:tblGrid>
       <w:tr>
-        <w:tc>
-          <w:tcPr>
-            <w:tcW w:w="2590" w:type="dxa"/>
+        <w:trPr>
+          <w:trHeight w:val="1254"/>
+        </w:trPr>
+        <w:tc>
+          <w:tcPr>
+            <w:tcW w:w="3282" w:type="dxa"/>
           </w:tcPr>
           <w:p>
             <w:pPr>
@@ -403,46 +403,30 @@
         </w:tc>
         <w:tc>
           <w:tcPr>
-            <w:tcW w:w="2590" w:type="dxa"/>
-          </w:tcPr>
-          <w:p>
-            <w:pPr>
-              <w:contextualSpacing/>
-            </w:pPr>
-            <w:r>
-              <w:t>Persever</w:t>
-            </w:r>
-            <w:r>
-              <w:t>ance: Max health increased by 25</w:t>
-            </w:r>
-            <w:r>
-              <w:t>%, deal only 75% damage</w:t>
-            </w:r>
-          </w:p>
-        </w:tc>
-        <w:tc>
-          <w:tcPr>
-            <w:tcW w:w="2590" w:type="dxa"/>
-          </w:tcPr>
-          <w:p>
-            <w:pPr>
-              <w:contextualSpacing/>
-            </w:pPr>
-          </w:p>
-        </w:tc>
-        <w:tc>
-          <w:tcPr>
-            <w:tcW w:w="2590" w:type="dxa"/>
-          </w:tcPr>
-          <w:p>
-            <w:pPr>
-              <w:contextualSpacing/>
-            </w:pPr>
-          </w:p>
-        </w:tc>
-        <w:tc>
-          <w:tcPr>
-            <w:tcW w:w="2590" w:type="dxa"/>
+            <w:tcW w:w="3282" w:type="dxa"/>
+          </w:tcPr>
+          <w:p>
+            <w:pPr>
+              <w:contextualSpacing/>
+            </w:pPr>
+            <w:r>
+              <w:t>Perseverance: Max health increased by 25%, deal only 75% damage</w:t>
+            </w:r>
+          </w:p>
+        </w:tc>
+        <w:tc>
+          <w:tcPr>
+            <w:tcW w:w="3282" w:type="dxa"/>
+          </w:tcPr>
+          <w:p>
+            <w:pPr>
+              <w:contextualSpacing/>
+            </w:pPr>
+          </w:p>
+        </w:tc>
+        <w:tc>
+          <w:tcPr>
+            <w:tcW w:w="3282" w:type="dxa"/>
           </w:tcPr>
           <w:p>
             <w:pPr>
@@ -452,64 +436,63 @@
         </w:tc>
       </w:tr>
       <w:tr>
-        <w:tc>
-          <w:tcPr>
-            <w:tcW w:w="2590" w:type="dxa"/>
-          </w:tcPr>
-          <w:p>
-            <w:pPr>
-              <w:contextualSpacing/>
-            </w:pPr>
-            <w:r>
-              <w:t>Focus: Sprinting slows time</w:t>
-            </w:r>
-          </w:p>
-        </w:tc>
-        <w:tc>
-          <w:tcPr>
-            <w:tcW w:w="2590" w:type="dxa"/>
-          </w:tcPr>
-          <w:p>
-            <w:pPr>
-              <w:contextualSpacing/>
-            </w:pPr>
-            <w:r>
-              <w:t>Rhinoceros</w:t>
-            </w:r>
-            <w:r>
-              <w:t>: Sprinting deflects small bullets</w:t>
-            </w:r>
-            <w:r>
-              <w:t xml:space="preserve"> </w:t>
-            </w:r>
-            <w:r>
-              <w:t>(up to x amount)</w:t>
-            </w:r>
-          </w:p>
-        </w:tc>
-        <w:tc>
-          <w:tcPr>
-            <w:tcW w:w="2590" w:type="dxa"/>
-          </w:tcPr>
-          <w:p>
-            <w:pPr>
-              <w:contextualSpacing/>
-            </w:pPr>
-          </w:p>
-        </w:tc>
-        <w:tc>
-          <w:tcPr>
-            <w:tcW w:w="2590" w:type="dxa"/>
-          </w:tcPr>
-          <w:p>
-            <w:pPr>
-              <w:contextualSpacing/>
-            </w:pPr>
-          </w:p>
-        </w:tc>
-        <w:tc>
-          <w:tcPr>
-            <w:tcW w:w="2590" w:type="dxa"/>
+        <w:trPr>
+          <w:trHeight w:val="1277"/>
+        </w:trPr>
+        <w:tc>
+          <w:tcPr>
+            <w:tcW w:w="3282" w:type="dxa"/>
+          </w:tcPr>
+          <w:p>
+            <w:pPr>
+              <w:contextualSpacing/>
+            </w:pPr>
+            <w:r>
+              <w:t>Focus:</w:t>
+            </w:r>
+            <w:r>
+              <w:t xml:space="preserve"> Increases stamina usage, s</w:t>
+            </w:r>
+            <w:r>
+              <w:t>printing slows time</w:t>
+            </w:r>
+          </w:p>
+        </w:tc>
+        <w:tc>
+          <w:tcPr>
+            <w:tcW w:w="3282" w:type="dxa"/>
+          </w:tcPr>
+          <w:p>
+            <w:pPr>
+              <w:contextualSpacing/>
+            </w:pPr>
+            <w:r>
+              <w:t>Rhinoceros: Sprinting deflects small bullets (up to x amount)</w:t>
+            </w:r>
+          </w:p>
+        </w:tc>
+        <w:tc>
+          <w:tcPr>
+            <w:tcW w:w="3282" w:type="dxa"/>
+          </w:tcPr>
+          <w:p>
+            <w:pPr>
+              <w:contextualSpacing/>
+            </w:pPr>
+            <w:r>
+              <w:t xml:space="preserve">Blink: Doubles </w:t>
+            </w:r>
+            <w:r>
+              <w:t xml:space="preserve">(maybe triples?) </w:t>
+            </w:r>
+            <w:r>
+              <w:t>stamina usage, grants invincibility during sprinting</w:t>
+            </w:r>
+          </w:p>
+        </w:tc>
+        <w:tc>
+          <w:tcPr>
+            <w:tcW w:w="3282" w:type="dxa"/>
           </w:tcPr>
           <w:p>
             <w:pPr>
@@ -519,9 +502,12 @@
         </w:tc>
       </w:tr>
       <w:tr>
-        <w:tc>
-          <w:tcPr>
-            <w:tcW w:w="2590" w:type="dxa"/>
+        <w:trPr>
+          <w:trHeight w:val="828"/>
+        </w:trPr>
+        <w:tc>
+          <w:tcPr>
+            <w:tcW w:w="3282" w:type="dxa"/>
           </w:tcPr>
           <w:p>
             <w:pPr>
@@ -534,37 +520,30 @@
         </w:tc>
         <w:tc>
           <w:tcPr>
-            <w:tcW w:w="2590" w:type="dxa"/>
-          </w:tcPr>
-          <w:p>
-            <w:pPr>
-              <w:contextualSpacing/>
-            </w:pPr>
-          </w:p>
-        </w:tc>
-        <w:tc>
-          <w:tcPr>
-            <w:tcW w:w="2590" w:type="dxa"/>
-          </w:tcPr>
-          <w:p>
-            <w:pPr>
-              <w:contextualSpacing/>
-            </w:pPr>
-          </w:p>
-        </w:tc>
-        <w:tc>
-          <w:tcPr>
-            <w:tcW w:w="2590" w:type="dxa"/>
-          </w:tcPr>
-          <w:p>
-            <w:pPr>
-              <w:contextualSpacing/>
-            </w:pPr>
-          </w:p>
-        </w:tc>
-        <w:tc>
-          <w:tcPr>
-            <w:tcW w:w="2590" w:type="dxa"/>
+            <w:tcW w:w="3282" w:type="dxa"/>
+          </w:tcPr>
+          <w:p>
+            <w:pPr>
+              <w:contextualSpacing/>
+            </w:pPr>
+            <w:r>
+              <w:t>Reflex: Melee attacks can reflect bullets</w:t>
+            </w:r>
+          </w:p>
+        </w:tc>
+        <w:tc>
+          <w:tcPr>
+            <w:tcW w:w="3282" w:type="dxa"/>
+          </w:tcPr>
+          <w:p>
+            <w:pPr>
+              <w:contextualSpacing/>
+            </w:pPr>
+          </w:p>
+        </w:tc>
+        <w:tc>
+          <w:tcPr>
+            <w:tcW w:w="3282" w:type="dxa"/>
           </w:tcPr>
           <w:p>
             <w:pPr>
@@ -574,49 +553,71 @@
         </w:tc>
       </w:tr>
       <w:tr>
-        <w:tc>
-          <w:tcPr>
-            <w:tcW w:w="2590" w:type="dxa"/>
-          </w:tcPr>
-          <w:p>
-            <w:pPr>
-              <w:contextualSpacing/>
-            </w:pPr>
-          </w:p>
-        </w:tc>
-        <w:tc>
-          <w:tcPr>
-            <w:tcW w:w="2590" w:type="dxa"/>
-          </w:tcPr>
-          <w:p>
-            <w:pPr>
-              <w:contextualSpacing/>
-            </w:pPr>
-          </w:p>
-        </w:tc>
-        <w:tc>
-          <w:tcPr>
-            <w:tcW w:w="2590" w:type="dxa"/>
-          </w:tcPr>
-          <w:p>
-            <w:pPr>
-              <w:contextualSpacing/>
-            </w:pPr>
-          </w:p>
-        </w:tc>
-        <w:tc>
-          <w:tcPr>
-            <w:tcW w:w="2590" w:type="dxa"/>
-          </w:tcPr>
-          <w:p>
-            <w:pPr>
-              <w:contextualSpacing/>
-            </w:pPr>
-          </w:p>
-        </w:tc>
-        <w:tc>
-          <w:tcPr>
-            <w:tcW w:w="2590" w:type="dxa"/>
+        <w:trPr>
+          <w:trHeight w:val="425"/>
+        </w:trPr>
+        <w:tc>
+          <w:tcPr>
+            <w:tcW w:w="3282" w:type="dxa"/>
+          </w:tcPr>
+          <w:p>
+            <w:pPr>
+              <w:contextualSpacing/>
+            </w:pPr>
+            <w:r>
+              <w:t xml:space="preserve">Drone team: </w:t>
+            </w:r>
+            <w:r>
+              <w:t>Two drones follow player around and</w:t>
+            </w:r>
+            <w:r>
+              <w:t xml:space="preserve"> fire at enemies for low damage</w:t>
+            </w:r>
+          </w:p>
+        </w:tc>
+        <w:tc>
+          <w:tcPr>
+            <w:tcW w:w="3282" w:type="dxa"/>
+          </w:tcPr>
+          <w:p>
+            <w:pPr>
+              <w:contextualSpacing/>
+            </w:pPr>
+            <w:r>
+              <w:t xml:space="preserve">Heavy Bolts: Deal 75% damage, but bullets </w:t>
+            </w:r>
+            <w:r>
+              <w:t>explode for 25% splash damage</w:t>
+            </w:r>
+          </w:p>
+        </w:tc>
+        <w:tc>
+          <w:tcPr>
+            <w:tcW w:w="3282" w:type="dxa"/>
+          </w:tcPr>
+          <w:p>
+            <w:pPr>
+              <w:contextualSpacing/>
+            </w:pPr>
+            <w:r>
+              <w:t>Extending Arm: Melee attack has longer range</w:t>
+            </w:r>
+            <w:r>
+              <w:t>, larger and longer-lasting hitbox</w:t>
+            </w:r>
+            <w:r>
+              <w:t>,</w:t>
+            </w:r>
+            <w:bookmarkStart w:id="0" w:name="_GoBack"/>
+            <w:bookmarkEnd w:id="0"/>
+            <w:r>
+              <w:t xml:space="preserve"> and does increased damage</w:t>
+            </w:r>
+          </w:p>
+        </w:tc>
+        <w:tc>
+          <w:tcPr>
+            <w:tcW w:w="3282" w:type="dxa"/>
           </w:tcPr>
           <w:p>
             <w:pPr>
@@ -626,49 +627,42 @@
         </w:tc>
       </w:tr>
       <w:tr>
-        <w:tc>
-          <w:tcPr>
-            <w:tcW w:w="2590" w:type="dxa"/>
-          </w:tcPr>
-          <w:p>
-            <w:pPr>
-              <w:contextualSpacing/>
-            </w:pPr>
-          </w:p>
-        </w:tc>
-        <w:tc>
-          <w:tcPr>
-            <w:tcW w:w="2590" w:type="dxa"/>
-          </w:tcPr>
-          <w:p>
-            <w:pPr>
-              <w:contextualSpacing/>
-            </w:pPr>
-          </w:p>
-        </w:tc>
-        <w:tc>
-          <w:tcPr>
-            <w:tcW w:w="2590" w:type="dxa"/>
-          </w:tcPr>
-          <w:p>
-            <w:pPr>
-              <w:contextualSpacing/>
-            </w:pPr>
-          </w:p>
-        </w:tc>
-        <w:tc>
-          <w:tcPr>
-            <w:tcW w:w="2590" w:type="dxa"/>
-          </w:tcPr>
-          <w:p>
-            <w:pPr>
-              <w:contextualSpacing/>
-            </w:pPr>
-          </w:p>
-        </w:tc>
-        <w:tc>
-          <w:tcPr>
-            <w:tcW w:w="2590" w:type="dxa"/>
+        <w:trPr>
+          <w:trHeight w:val="401"/>
+        </w:trPr>
+        <w:tc>
+          <w:tcPr>
+            <w:tcW w:w="3282" w:type="dxa"/>
+          </w:tcPr>
+          <w:p>
+            <w:pPr>
+              <w:contextualSpacing/>
+            </w:pPr>
+          </w:p>
+        </w:tc>
+        <w:tc>
+          <w:tcPr>
+            <w:tcW w:w="3282" w:type="dxa"/>
+          </w:tcPr>
+          <w:p>
+            <w:pPr>
+              <w:contextualSpacing/>
+            </w:pPr>
+          </w:p>
+        </w:tc>
+        <w:tc>
+          <w:tcPr>
+            <w:tcW w:w="3282" w:type="dxa"/>
+          </w:tcPr>
+          <w:p>
+            <w:pPr>
+              <w:contextualSpacing/>
+            </w:pPr>
+          </w:p>
+        </w:tc>
+        <w:tc>
+          <w:tcPr>
+            <w:tcW w:w="3282" w:type="dxa"/>
           </w:tcPr>
           <w:p>
             <w:pPr>

--- a/design.docx
+++ b/design.docx
@@ -62,13 +62,8 @@
               <w:contextualSpacing/>
             </w:pPr>
             <w:r>
-              <w:t>Scattergun/</w:t>
-            </w:r>
-            <w:proofErr w:type="spellStart"/>
-            <w:r>
-              <w:t>spreadgun</w:t>
-            </w:r>
-            <w:proofErr w:type="spellEnd"/>
+              <w:t>Scattergun/spreadgun</w:t>
+            </w:r>
           </w:p>
         </w:tc>
         <w:tc>
@@ -608,8 +603,6 @@
             <w:r>
               <w:t>,</w:t>
             </w:r>
-            <w:bookmarkStart w:id="0" w:name="_GoBack"/>
-            <w:bookmarkEnd w:id="0"/>
             <w:r>
               <w:t xml:space="preserve"> and does increased damage</w:t>
             </w:r>
@@ -677,6 +670,135 @@
         <w:spacing w:after="0" w:line="240" w:lineRule="auto"/>
         <w:contextualSpacing/>
       </w:pPr>
+    </w:p>
+    <w:p>
+      <w:pPr>
+        <w:spacing w:after="0" w:line="240" w:lineRule="auto"/>
+        <w:contextualSpacing/>
+      </w:pPr>
+    </w:p>
+    <w:p>
+      <w:pPr>
+        <w:spacing w:after="0" w:line="240" w:lineRule="auto"/>
+        <w:contextualSpacing/>
+      </w:pPr>
+    </w:p>
+    <w:p>
+      <w:pPr>
+        <w:spacing w:after="0" w:line="240" w:lineRule="auto"/>
+        <w:contextualSpacing/>
+      </w:pPr>
+    </w:p>
+    <w:p>
+      <w:pPr>
+        <w:spacing w:after="0" w:line="240" w:lineRule="auto"/>
+        <w:contextualSpacing/>
+      </w:pPr>
+    </w:p>
+    <w:p>
+      <w:pPr>
+        <w:spacing w:after="0" w:line="240" w:lineRule="auto"/>
+        <w:contextualSpacing/>
+      </w:pPr>
+    </w:p>
+    <w:p>
+      <w:pPr>
+        <w:spacing w:after="0" w:line="240" w:lineRule="auto"/>
+        <w:contextualSpacing/>
+      </w:pPr>
+    </w:p>
+    <w:p>
+      <w:pPr>
+        <w:spacing w:after="0" w:line="240" w:lineRule="auto"/>
+        <w:contextualSpacing/>
+      </w:pPr>
+    </w:p>
+    <w:p>
+      <w:pPr>
+        <w:spacing w:after="0" w:line="240" w:lineRule="auto"/>
+        <w:contextualSpacing/>
+      </w:pPr>
+    </w:p>
+    <w:p>
+      <w:pPr>
+        <w:spacing w:after="0" w:line="240" w:lineRule="auto"/>
+        <w:contextualSpacing/>
+      </w:pPr>
+    </w:p>
+    <w:p>
+      <w:pPr>
+        <w:spacing w:after="0" w:line="240" w:lineRule="auto"/>
+        <w:contextualSpacing/>
+      </w:pPr>
+    </w:p>
+    <w:p>
+      <w:pPr>
+        <w:spacing w:after="0" w:line="240" w:lineRule="auto"/>
+        <w:contextualSpacing/>
+      </w:pPr>
+    </w:p>
+    <w:p>
+      <w:pPr>
+        <w:spacing w:after="0" w:line="240" w:lineRule="auto"/>
+        <w:contextualSpacing/>
+      </w:pPr>
+    </w:p>
+    <w:p>
+      <w:pPr>
+        <w:spacing w:after="0" w:line="240" w:lineRule="auto"/>
+        <w:contextualSpacing/>
+      </w:pPr>
+    </w:p>
+    <w:p>
+      <w:pPr>
+        <w:spacing w:after="0" w:line="240" w:lineRule="auto"/>
+        <w:contextualSpacing/>
+      </w:pPr>
+    </w:p>
+    <w:p>
+      <w:pPr>
+        <w:spacing w:after="0" w:line="240" w:lineRule="auto"/>
+        <w:contextualSpacing/>
+      </w:pPr>
+      <w:r>
+        <w:lastRenderedPageBreak/>
+        <w:t>Story:</w:t>
+      </w:r>
+    </w:p>
+    <w:p>
+      <w:pPr>
+        <w:spacing w:after="0" w:line="240" w:lineRule="auto"/>
+        <w:contextualSpacing/>
+      </w:pPr>
+      <w:r>
+        <w:t>Main character is a cool detective guy.</w:t>
+      </w:r>
+      <w:r>
+        <w:t xml:space="preserve"> He is sent to investigate claims of corruption in a nearby city, which turns out to be entirely under the control of a gang. The gang kidnaps his girlfriend? Wife? Daughter? Someone? Thus he has to </w:t>
+      </w:r>
+      <w:r>
+        <w:t>go through the city and overthrow the bad guys.</w:t>
+      </w:r>
+      <w:r>
+        <w:t xml:space="preserve"> Just a basic plot so that we don’t have to get too in depth and can focus on making the game.</w:t>
+      </w:r>
+    </w:p>
+    <w:p>
+      <w:pPr>
+        <w:spacing w:after="0" w:line="240" w:lineRule="auto"/>
+        <w:contextualSpacing/>
+      </w:pPr>
+    </w:p>
+    <w:p>
+      <w:pPr>
+        <w:spacing w:after="0" w:line="240" w:lineRule="auto"/>
+        <w:contextualSpacing/>
+      </w:pPr>
+      <w:r>
+        <w:t>Feel free to make edits to this section or list any possible ideas for the plot.</w:t>
+      </w:r>
+      <w:bookmarkStart w:id="0" w:name="_GoBack"/>
+      <w:bookmarkEnd w:id="0"/>
     </w:p>
     <w:sectPr>
       <w:pgSz w:w="15840" w:h="12240" w:orient="landscape"/>

--- a/design.docx
+++ b/design.docx
@@ -2,6 +2,14 @@
 <file path=word/document.xml><?xml version="1.0" encoding="utf-8"?>
 <w:document xmlns:wpc="http://schemas.microsoft.com/office/word/2010/wordprocessingCanvas" xmlns:mc="http://schemas.openxmlformats.org/markup-compatibility/2006" xmlns:o="urn:schemas-microsoft-com:office:office" xmlns:r="http://schemas.openxmlformats.org/officeDocument/2006/relationships" xmlns:m="http://schemas.openxmlformats.org/officeDocument/2006/math" xmlns:v="urn:schemas-microsoft-com:vml" xmlns:wp14="http://schemas.microsoft.com/office/word/2010/wordprocessingDrawing" xmlns:wp="http://schemas.openxmlformats.org/drawingml/2006/wordprocessingDrawing" xmlns:w10="urn:schemas-microsoft-com:office:word" xmlns:w="http://schemas.openxmlformats.org/wordprocessingml/2006/main" xmlns:w14="http://schemas.microsoft.com/office/word/2010/wordml" xmlns:w15="http://schemas.microsoft.com/office/word/2012/wordml" xmlns:wpg="http://schemas.microsoft.com/office/word/2010/wordprocessingGroup" xmlns:wpi="http://schemas.microsoft.com/office/word/2010/wordprocessingInk" xmlns:wne="http://schemas.microsoft.com/office/word/2006/wordml" xmlns:wps="http://schemas.microsoft.com/office/word/2010/wordprocessingShape" mc:Ignorable="w14 w15 wp14">
   <w:body>
+    <w:p>
+      <w:pPr>
+        <w:spacing w:after="0" w:line="240" w:lineRule="auto"/>
+      </w:pPr>
+      <w:r>
+        <w:t>* next to items that we should focus on getting into the game</w:t>
+      </w:r>
+    </w:p>
     <w:p>
       <w:pPr>
         <w:spacing w:after="0" w:line="240" w:lineRule="auto"/>
@@ -36,6 +44,9 @@
               <w:contextualSpacing/>
             </w:pPr>
             <w:r>
+              <w:t>*</w:t>
+            </w:r>
+            <w:r>
               <w:t>Knife</w:t>
             </w:r>
           </w:p>
@@ -49,6 +60,9 @@
               <w:contextualSpacing/>
             </w:pPr>
             <w:r>
+              <w:t>*</w:t>
+            </w:r>
+            <w:r>
               <w:t>Handgun</w:t>
             </w:r>
           </w:p>
@@ -113,6 +127,9 @@
             <w:pPr>
               <w:contextualSpacing/>
             </w:pPr>
+            <w:r>
+              <w:t>*</w:t>
+            </w:r>
             <w:r>
               <w:t>Tommy Gun</w:t>
             </w:r>
@@ -351,7 +368,6 @@
         <w:contextualSpacing/>
       </w:pPr>
       <w:r>
-        <w:lastRenderedPageBreak/>
         <w:t>Ski</w:t>
       </w:r>
       <w:r>
@@ -365,6 +381,9 @@
       </w:r>
       <w:r>
         <w:t>(player can take one per row)</w:t>
+      </w:r>
+      <w:r>
+        <w:t xml:space="preserve"> (most likely won’t be implemented unless there is extra time)</w:t>
       </w:r>
     </w:p>
     <w:tbl>
@@ -761,44 +780,431 @@
         <w:contextualSpacing/>
       </w:pPr>
       <w:r>
-        <w:lastRenderedPageBreak/>
-        <w:t>Story:</w:t>
-      </w:r>
-    </w:p>
-    <w:p>
-      <w:pPr>
-        <w:spacing w:after="0" w:line="240" w:lineRule="auto"/>
-        <w:contextualSpacing/>
-      </w:pPr>
-      <w:r>
-        <w:t>Main character is a cool detective guy.</w:t>
-      </w:r>
-      <w:r>
-        <w:t xml:space="preserve"> He is sent to investigate claims of corruption in a nearby city, which turns out to be entirely under the control of a gang. The gang kidnaps his girlfriend? Wife? Daughter? Someone? Thus he has to </w:t>
-      </w:r>
-      <w:r>
-        <w:t>go through the city and overthrow the bad guys.</w:t>
-      </w:r>
-      <w:r>
-        <w:t xml:space="preserve"> Just a basic plot so that we don’t have to get too in depth and can focus on making the game.</w:t>
-      </w:r>
-    </w:p>
-    <w:p>
-      <w:pPr>
-        <w:spacing w:after="0" w:line="240" w:lineRule="auto"/>
-        <w:contextualSpacing/>
-      </w:pPr>
-    </w:p>
-    <w:p>
-      <w:pPr>
-        <w:spacing w:after="0" w:line="240" w:lineRule="auto"/>
-        <w:contextualSpacing/>
-      </w:pPr>
-      <w:r>
-        <w:t>Feel free to make edits to this section or list any possible ideas for the plot.</w:t>
-      </w:r>
+        <w:t>Story</w:t>
+      </w:r>
+      <w:r>
+        <w:t>:</w:t>
+      </w:r>
+    </w:p>
+    <w:p>
+      <w:pPr>
+        <w:spacing w:after="0" w:line="240" w:lineRule="auto"/>
+        <w:contextualSpacing/>
+      </w:pPr>
+      <w:r>
+        <w:t>The m</w:t>
+      </w:r>
+      <w:r>
+        <w:t xml:space="preserve">ain character is </w:t>
+      </w:r>
+      <w:r>
+        <w:t>Jo</w:t>
+      </w:r>
+      <w:r>
+        <w:t>hn Kinder</w:t>
+      </w:r>
+      <w:r>
+        <w:t>, a detective in</w:t>
+      </w:r>
+      <w:r>
+        <w:t xml:space="preserve"> the big city of Longdale.</w:t>
+      </w:r>
+      <w:r>
+        <w:t xml:space="preserve"> When his hometown</w:t>
+      </w:r>
+      <w:r>
+        <w:t xml:space="preserve"> of Goldcrest</w:t>
+      </w:r>
+      <w:r>
+        <w:t xml:space="preserve"> falls under the control of a huge </w:t>
+      </w:r>
+      <w:r>
+        <w:t xml:space="preserve">crime ring that </w:t>
+      </w:r>
+      <w:r>
+        <w:t>kills his wife, he goes back to take revenge</w:t>
+      </w:r>
+      <w:r>
+        <w:t xml:space="preserve"> and save the town.</w:t>
+      </w:r>
+      <w:r>
+        <w:t xml:space="preserve"> </w:t>
+      </w:r>
+    </w:p>
+    <w:p>
+      <w:pPr>
+        <w:spacing w:after="0" w:line="240" w:lineRule="auto"/>
+        <w:contextualSpacing/>
+      </w:pPr>
+    </w:p>
+    <w:p>
+      <w:pPr>
+        <w:spacing w:after="0" w:line="240" w:lineRule="auto"/>
+        <w:contextualSpacing/>
+      </w:pPr>
+    </w:p>
+    <w:p>
+      <w:pPr>
+        <w:spacing w:after="0" w:line="240" w:lineRule="auto"/>
+        <w:contextualSpacing/>
+      </w:pPr>
+    </w:p>
+    <w:p>
+      <w:pPr>
+        <w:spacing w:after="0" w:line="240" w:lineRule="auto"/>
+        <w:contextualSpacing/>
+      </w:pPr>
+    </w:p>
+    <w:p>
+      <w:pPr>
+        <w:spacing w:after="0" w:line="240" w:lineRule="auto"/>
+        <w:contextualSpacing/>
+      </w:pPr>
+    </w:p>
+    <w:p>
+      <w:pPr>
+        <w:spacing w:after="0" w:line="240" w:lineRule="auto"/>
+        <w:contextualSpacing/>
+      </w:pPr>
+    </w:p>
+    <w:p>
+      <w:pPr>
+        <w:spacing w:after="0" w:line="240" w:lineRule="auto"/>
+        <w:contextualSpacing/>
+      </w:pPr>
+    </w:p>
+    <w:p>
+      <w:pPr>
+        <w:spacing w:after="0" w:line="240" w:lineRule="auto"/>
+        <w:contextualSpacing/>
+      </w:pPr>
+    </w:p>
+    <w:p>
+      <w:pPr>
+        <w:spacing w:after="0" w:line="240" w:lineRule="auto"/>
+        <w:contextualSpacing/>
+      </w:pPr>
+      <w:r>
+        <w:t>Levels:</w:t>
+      </w:r>
+    </w:p>
+    <w:p>
+      <w:pPr>
+        <w:spacing w:after="0" w:line="240" w:lineRule="auto"/>
+        <w:contextualSpacing/>
+      </w:pPr>
+      <w:r>
+        <w:t>-Library:</w:t>
+      </w:r>
+      <w:r>
+        <w:t xml:space="preserve"> Close quarters, takes place in larger rooms that are sectioned off by bookshelves</w:t>
+      </w:r>
+      <w:r>
+        <w:t xml:space="preserve">, limiting movement and </w:t>
+      </w:r>
+      <w:r>
+        <w:t>visibility.</w:t>
+      </w:r>
+    </w:p>
+    <w:p>
+      <w:pPr>
+        <w:spacing w:after="0" w:line="240" w:lineRule="auto"/>
+        <w:contextualSpacing/>
+      </w:pPr>
+      <w:r>
+        <w:t xml:space="preserve">-Parking garage: </w:t>
+      </w:r>
+      <w:r>
+        <w:t xml:space="preserve">Large rooms with sparse cover in the form </w:t>
+      </w:r>
+      <w:r>
+        <w:t xml:space="preserve">of infrequently placed cars. </w:t>
+      </w:r>
+      <w:r>
+        <w:t>Cars could possibly explode after taking too much damage.</w:t>
+      </w:r>
+    </w:p>
+    <w:p>
+      <w:pPr>
+        <w:spacing w:after="0" w:line="240" w:lineRule="auto"/>
+        <w:contextualSpacing/>
+      </w:pPr>
+      <w:r>
+        <w:t>-</w:t>
+      </w:r>
+      <w:r>
+        <w:t>Back streets: Large open area without much cover</w:t>
+      </w:r>
+      <w:r>
+        <w:t>, enemies can enter from buildings along the sides of the street.</w:t>
+      </w:r>
+    </w:p>
+    <w:p>
+      <w:pPr>
+        <w:spacing w:after="0" w:line="240" w:lineRule="auto"/>
+        <w:contextualSpacing/>
+      </w:pPr>
       <w:bookmarkStart w:id="0" w:name="_GoBack"/>
       <w:bookmarkEnd w:id="0"/>
+    </w:p>
+    <w:p>
+      <w:pPr>
+        <w:spacing w:after="0" w:line="240" w:lineRule="auto"/>
+        <w:contextualSpacing/>
+      </w:pPr>
+    </w:p>
+    <w:p>
+      <w:pPr>
+        <w:spacing w:after="0" w:line="240" w:lineRule="auto"/>
+        <w:contextualSpacing/>
+      </w:pPr>
+    </w:p>
+    <w:p>
+      <w:pPr>
+        <w:spacing w:after="0" w:line="240" w:lineRule="auto"/>
+        <w:contextualSpacing/>
+      </w:pPr>
+    </w:p>
+    <w:p>
+      <w:pPr>
+        <w:spacing w:after="0" w:line="240" w:lineRule="auto"/>
+        <w:contextualSpacing/>
+      </w:pPr>
+    </w:p>
+    <w:p>
+      <w:pPr>
+        <w:spacing w:after="0" w:line="240" w:lineRule="auto"/>
+        <w:contextualSpacing/>
+      </w:pPr>
+    </w:p>
+    <w:p>
+      <w:pPr>
+        <w:spacing w:after="0" w:line="240" w:lineRule="auto"/>
+        <w:contextualSpacing/>
+      </w:pPr>
+    </w:p>
+    <w:p>
+      <w:pPr>
+        <w:spacing w:after="0" w:line="240" w:lineRule="auto"/>
+        <w:contextualSpacing/>
+      </w:pPr>
+    </w:p>
+    <w:p>
+      <w:pPr>
+        <w:spacing w:after="0" w:line="240" w:lineRule="auto"/>
+        <w:contextualSpacing/>
+      </w:pPr>
+    </w:p>
+    <w:p>
+      <w:pPr>
+        <w:spacing w:after="0" w:line="240" w:lineRule="auto"/>
+        <w:contextualSpacing/>
+      </w:pPr>
+    </w:p>
+    <w:p>
+      <w:pPr>
+        <w:spacing w:after="0" w:line="240" w:lineRule="auto"/>
+        <w:contextualSpacing/>
+      </w:pPr>
+    </w:p>
+    <w:p>
+      <w:pPr>
+        <w:spacing w:after="0" w:line="240" w:lineRule="auto"/>
+        <w:contextualSpacing/>
+      </w:pPr>
+    </w:p>
+    <w:p>
+      <w:pPr>
+        <w:spacing w:after="0" w:line="240" w:lineRule="auto"/>
+        <w:contextualSpacing/>
+      </w:pPr>
+    </w:p>
+    <w:p>
+      <w:pPr>
+        <w:spacing w:after="0" w:line="240" w:lineRule="auto"/>
+        <w:contextualSpacing/>
+      </w:pPr>
+    </w:p>
+    <w:p>
+      <w:pPr>
+        <w:spacing w:after="0" w:line="240" w:lineRule="auto"/>
+        <w:contextualSpacing/>
+      </w:pPr>
+    </w:p>
+    <w:p>
+      <w:pPr>
+        <w:spacing w:after="0" w:line="240" w:lineRule="auto"/>
+        <w:contextualSpacing/>
+      </w:pPr>
+    </w:p>
+    <w:p>
+      <w:pPr>
+        <w:spacing w:after="0" w:line="240" w:lineRule="auto"/>
+        <w:contextualSpacing/>
+      </w:pPr>
+    </w:p>
+    <w:p>
+      <w:pPr>
+        <w:spacing w:after="0" w:line="240" w:lineRule="auto"/>
+        <w:contextualSpacing/>
+      </w:pPr>
+      <w:r>
+        <w:lastRenderedPageBreak/>
+        <w:t>Enemy Types:</w:t>
+      </w:r>
+    </w:p>
+    <w:p>
+      <w:pPr>
+        <w:spacing w:after="0" w:line="240" w:lineRule="auto"/>
+        <w:contextualSpacing/>
+      </w:pPr>
+      <w:r>
+        <w:t>-</w:t>
+      </w:r>
+      <w:r>
+        <w:t>*</w:t>
+      </w:r>
+      <w:r>
+        <w:t>Normal enemies that move a bit slower than the player</w:t>
+      </w:r>
+      <w:r>
+        <w:t xml:space="preserve"> and use the handgun.</w:t>
+      </w:r>
+    </w:p>
+    <w:p>
+      <w:pPr>
+        <w:spacing w:after="0" w:line="240" w:lineRule="auto"/>
+        <w:contextualSpacing/>
+      </w:pPr>
+      <w:r>
+        <w:t>-</w:t>
+      </w:r>
+      <w:r>
+        <w:t>*Riot geared/ large enemies that are slow but have much more health.</w:t>
+      </w:r>
+    </w:p>
+    <w:p>
+      <w:pPr>
+        <w:spacing w:after="0" w:line="240" w:lineRule="auto"/>
+        <w:contextualSpacing/>
+      </w:pPr>
+      <w:r>
+        <w:t>-</w:t>
+      </w:r>
+      <w:r>
+        <w:t>*Mob leaders that are like normal enemies but use the tommy gun</w:t>
+      </w:r>
+      <w:r>
+        <w:t>.</w:t>
+      </w:r>
+    </w:p>
+    <w:p>
+      <w:pPr>
+        <w:spacing w:after="0" w:line="240" w:lineRule="auto"/>
+        <w:contextualSpacing/>
+      </w:pPr>
+      <w:r>
+        <w:t>-</w:t>
+      </w:r>
+      <w:r>
+        <w:t>Flamethrower guys whose name is exactly what they do</w:t>
+      </w:r>
+      <w:r>
+        <w:t>.</w:t>
+      </w:r>
+    </w:p>
+    <w:p>
+      <w:pPr>
+        <w:spacing w:after="0" w:line="240" w:lineRule="auto"/>
+        <w:contextualSpacing/>
+      </w:pPr>
+      <w:r>
+        <w:t>-</w:t>
+      </w:r>
+      <w:r>
+        <w:t>Shotgun – wielding enemies.</w:t>
+      </w:r>
+    </w:p>
+    <w:p>
+      <w:pPr>
+        <w:spacing w:after="0" w:line="240" w:lineRule="auto"/>
+        <w:contextualSpacing/>
+      </w:pPr>
+      <w:r>
+        <w:t>-</w:t>
+      </w:r>
+      <w:r>
+        <w:t>A melee variant of the riot-gear</w:t>
+      </w:r>
+      <w:r>
+        <w:t xml:space="preserve"> enemy type.</w:t>
+      </w:r>
+    </w:p>
+    <w:p>
+      <w:pPr>
+        <w:spacing w:after="0" w:line="240" w:lineRule="auto"/>
+        <w:contextualSpacing/>
+      </w:pPr>
+      <w:r>
+        <w:t>-Slow enemy type that use deadly sniper rifles</w:t>
+      </w:r>
+      <w:r>
+        <w:t>.</w:t>
+      </w:r>
+    </w:p>
+    <w:p>
+      <w:pPr>
+        <w:spacing w:after="0" w:line="240" w:lineRule="auto"/>
+        <w:contextualSpacing/>
+      </w:pPr>
+    </w:p>
+    <w:p>
+      <w:pPr>
+        <w:spacing w:after="0" w:line="240" w:lineRule="auto"/>
+        <w:contextualSpacing/>
+      </w:pPr>
+    </w:p>
+    <w:p>
+      <w:pPr>
+        <w:spacing w:after="0" w:line="240" w:lineRule="auto"/>
+        <w:contextualSpacing/>
+      </w:pPr>
+    </w:p>
+    <w:p>
+      <w:pPr>
+        <w:spacing w:after="0" w:line="240" w:lineRule="auto"/>
+        <w:contextualSpacing/>
+      </w:pPr>
+    </w:p>
+    <w:p>
+      <w:pPr>
+        <w:spacing w:after="0" w:line="240" w:lineRule="auto"/>
+        <w:contextualSpacing/>
+      </w:pPr>
+    </w:p>
+    <w:p>
+      <w:pPr>
+        <w:spacing w:after="0" w:line="240" w:lineRule="auto"/>
+        <w:contextualSpacing/>
+      </w:pPr>
+    </w:p>
+    <w:p>
+      <w:pPr>
+        <w:spacing w:after="0" w:line="240" w:lineRule="auto"/>
+        <w:contextualSpacing/>
+      </w:pPr>
+    </w:p>
+    <w:p>
+      <w:pPr>
+        <w:spacing w:after="0" w:line="240" w:lineRule="auto"/>
+        <w:contextualSpacing/>
+      </w:pPr>
+      <w:r>
+        <w:t xml:space="preserve">Boss Designs: (can be added later if it’s possible </w:t>
+      </w:r>
+      <w:r>
+        <w:t>that bosses will be added)</w:t>
+      </w:r>
     </w:p>
     <w:sectPr>
       <w:pgSz w:w="15840" w:h="12240" w:orient="landscape"/>
@@ -808,6 +1214,241 @@
     </w:sectPr>
   </w:body>
 </w:document>
+</file>
+
+<file path=word/numbering.xml><?xml version="1.0" encoding="utf-8"?>
+<w:numbering xmlns:wpc="http://schemas.microsoft.com/office/word/2010/wordprocessingCanvas" xmlns:mc="http://schemas.openxmlformats.org/markup-compatibility/2006" xmlns:o="urn:schemas-microsoft-com:office:office" xmlns:r="http://schemas.openxmlformats.org/officeDocument/2006/relationships" xmlns:m="http://schemas.openxmlformats.org/officeDocument/2006/math" xmlns:v="urn:schemas-microsoft-com:vml" xmlns:wp14="http://schemas.microsoft.com/office/word/2010/wordprocessingDrawing" xmlns:wp="http://schemas.openxmlformats.org/drawingml/2006/wordprocessingDrawing" xmlns:w10="urn:schemas-microsoft-com:office:word" xmlns:w="http://schemas.openxmlformats.org/wordprocessingml/2006/main" xmlns:w14="http://schemas.microsoft.com/office/word/2010/wordml" xmlns:w15="http://schemas.microsoft.com/office/word/2012/wordml" xmlns:wpg="http://schemas.microsoft.com/office/word/2010/wordprocessingGroup" xmlns:wpi="http://schemas.microsoft.com/office/word/2010/wordprocessingInk" xmlns:wne="http://schemas.microsoft.com/office/word/2006/wordml" xmlns:wps="http://schemas.microsoft.com/office/word/2010/wordprocessingShape" mc:Ignorable="w14 w15 wp14">
+  <w:abstractNum w:abstractNumId="0" w15:restartNumberingAfterBreak="0">
+    <w:nsid w:val="406950A0"/>
+    <w:multiLevelType w:val="hybridMultilevel"/>
+    <w:tmpl w:val="38DA6F9C"/>
+    <w:lvl w:ilvl="0" w:tplc="90A47ED6">
+      <w:numFmt w:val="bullet"/>
+      <w:lvlText w:val=""/>
+      <w:lvlJc w:val="left"/>
+      <w:pPr>
+        <w:ind w:left="720" w:hanging="360"/>
+      </w:pPr>
+      <w:rPr>
+        <w:rFonts w:ascii="Symbol" w:eastAsiaTheme="minorHAnsi" w:hAnsi="Symbol" w:cstheme="minorBidi" w:hint="default"/>
+      </w:rPr>
+    </w:lvl>
+    <w:lvl w:ilvl="1" w:tplc="04090003" w:tentative="1">
+      <w:start w:val="1"/>
+      <w:numFmt w:val="bullet"/>
+      <w:lvlText w:val="o"/>
+      <w:lvlJc w:val="left"/>
+      <w:pPr>
+        <w:ind w:left="1440" w:hanging="360"/>
+      </w:pPr>
+      <w:rPr>
+        <w:rFonts w:ascii="Courier New" w:hAnsi="Courier New" w:cs="Courier New" w:hint="default"/>
+      </w:rPr>
+    </w:lvl>
+    <w:lvl w:ilvl="2" w:tplc="04090005" w:tentative="1">
+      <w:start w:val="1"/>
+      <w:numFmt w:val="bullet"/>
+      <w:lvlText w:val=""/>
+      <w:lvlJc w:val="left"/>
+      <w:pPr>
+        <w:ind w:left="2160" w:hanging="360"/>
+      </w:pPr>
+      <w:rPr>
+        <w:rFonts w:ascii="Wingdings" w:hAnsi="Wingdings" w:hint="default"/>
+      </w:rPr>
+    </w:lvl>
+    <w:lvl w:ilvl="3" w:tplc="04090001" w:tentative="1">
+      <w:start w:val="1"/>
+      <w:numFmt w:val="bullet"/>
+      <w:lvlText w:val=""/>
+      <w:lvlJc w:val="left"/>
+      <w:pPr>
+        <w:ind w:left="2880" w:hanging="360"/>
+      </w:pPr>
+      <w:rPr>
+        <w:rFonts w:ascii="Symbol" w:hAnsi="Symbol" w:hint="default"/>
+      </w:rPr>
+    </w:lvl>
+    <w:lvl w:ilvl="4" w:tplc="04090003" w:tentative="1">
+      <w:start w:val="1"/>
+      <w:numFmt w:val="bullet"/>
+      <w:lvlText w:val="o"/>
+      <w:lvlJc w:val="left"/>
+      <w:pPr>
+        <w:ind w:left="3600" w:hanging="360"/>
+      </w:pPr>
+      <w:rPr>
+        <w:rFonts w:ascii="Courier New" w:hAnsi="Courier New" w:cs="Courier New" w:hint="default"/>
+      </w:rPr>
+    </w:lvl>
+    <w:lvl w:ilvl="5" w:tplc="04090005" w:tentative="1">
+      <w:start w:val="1"/>
+      <w:numFmt w:val="bullet"/>
+      <w:lvlText w:val=""/>
+      <w:lvlJc w:val="left"/>
+      <w:pPr>
+        <w:ind w:left="4320" w:hanging="360"/>
+      </w:pPr>
+      <w:rPr>
+        <w:rFonts w:ascii="Wingdings" w:hAnsi="Wingdings" w:hint="default"/>
+      </w:rPr>
+    </w:lvl>
+    <w:lvl w:ilvl="6" w:tplc="04090001" w:tentative="1">
+      <w:start w:val="1"/>
+      <w:numFmt w:val="bullet"/>
+      <w:lvlText w:val=""/>
+      <w:lvlJc w:val="left"/>
+      <w:pPr>
+        <w:ind w:left="5040" w:hanging="360"/>
+      </w:pPr>
+      <w:rPr>
+        <w:rFonts w:ascii="Symbol" w:hAnsi="Symbol" w:hint="default"/>
+      </w:rPr>
+    </w:lvl>
+    <w:lvl w:ilvl="7" w:tplc="04090003" w:tentative="1">
+      <w:start w:val="1"/>
+      <w:numFmt w:val="bullet"/>
+      <w:lvlText w:val="o"/>
+      <w:lvlJc w:val="left"/>
+      <w:pPr>
+        <w:ind w:left="5760" w:hanging="360"/>
+      </w:pPr>
+      <w:rPr>
+        <w:rFonts w:ascii="Courier New" w:hAnsi="Courier New" w:cs="Courier New" w:hint="default"/>
+      </w:rPr>
+    </w:lvl>
+    <w:lvl w:ilvl="8" w:tplc="04090005" w:tentative="1">
+      <w:start w:val="1"/>
+      <w:numFmt w:val="bullet"/>
+      <w:lvlText w:val=""/>
+      <w:lvlJc w:val="left"/>
+      <w:pPr>
+        <w:ind w:left="6480" w:hanging="360"/>
+      </w:pPr>
+      <w:rPr>
+        <w:rFonts w:ascii="Wingdings" w:hAnsi="Wingdings" w:hint="default"/>
+      </w:rPr>
+    </w:lvl>
+  </w:abstractNum>
+  <w:abstractNum w:abstractNumId="1" w15:restartNumberingAfterBreak="0">
+    <w:nsid w:val="43443E6F"/>
+    <w:multiLevelType w:val="hybridMultilevel"/>
+    <w:tmpl w:val="707E25EC"/>
+    <w:lvl w:ilvl="0" w:tplc="9D880AEC">
+      <w:numFmt w:val="bullet"/>
+      <w:lvlText w:val=""/>
+      <w:lvlJc w:val="left"/>
+      <w:pPr>
+        <w:ind w:left="720" w:hanging="360"/>
+      </w:pPr>
+      <w:rPr>
+        <w:rFonts w:ascii="Symbol" w:eastAsiaTheme="minorHAnsi" w:hAnsi="Symbol" w:cstheme="minorBidi" w:hint="default"/>
+      </w:rPr>
+    </w:lvl>
+    <w:lvl w:ilvl="1" w:tplc="04090003" w:tentative="1">
+      <w:start w:val="1"/>
+      <w:numFmt w:val="bullet"/>
+      <w:lvlText w:val="o"/>
+      <w:lvlJc w:val="left"/>
+      <w:pPr>
+        <w:ind w:left="1440" w:hanging="360"/>
+      </w:pPr>
+      <w:rPr>
+        <w:rFonts w:ascii="Courier New" w:hAnsi="Courier New" w:cs="Courier New" w:hint="default"/>
+      </w:rPr>
+    </w:lvl>
+    <w:lvl w:ilvl="2" w:tplc="04090005" w:tentative="1">
+      <w:start w:val="1"/>
+      <w:numFmt w:val="bullet"/>
+      <w:lvlText w:val=""/>
+      <w:lvlJc w:val="left"/>
+      <w:pPr>
+        <w:ind w:left="2160" w:hanging="360"/>
+      </w:pPr>
+      <w:rPr>
+        <w:rFonts w:ascii="Wingdings" w:hAnsi="Wingdings" w:hint="default"/>
+      </w:rPr>
+    </w:lvl>
+    <w:lvl w:ilvl="3" w:tplc="04090001" w:tentative="1">
+      <w:start w:val="1"/>
+      <w:numFmt w:val="bullet"/>
+      <w:lvlText w:val=""/>
+      <w:lvlJc w:val="left"/>
+      <w:pPr>
+        <w:ind w:left="2880" w:hanging="360"/>
+      </w:pPr>
+      <w:rPr>
+        <w:rFonts w:ascii="Symbol" w:hAnsi="Symbol" w:hint="default"/>
+      </w:rPr>
+    </w:lvl>
+    <w:lvl w:ilvl="4" w:tplc="04090003" w:tentative="1">
+      <w:start w:val="1"/>
+      <w:numFmt w:val="bullet"/>
+      <w:lvlText w:val="o"/>
+      <w:lvlJc w:val="left"/>
+      <w:pPr>
+        <w:ind w:left="3600" w:hanging="360"/>
+      </w:pPr>
+      <w:rPr>
+        <w:rFonts w:ascii="Courier New" w:hAnsi="Courier New" w:cs="Courier New" w:hint="default"/>
+      </w:rPr>
+    </w:lvl>
+    <w:lvl w:ilvl="5" w:tplc="04090005" w:tentative="1">
+      <w:start w:val="1"/>
+      <w:numFmt w:val="bullet"/>
+      <w:lvlText w:val=""/>
+      <w:lvlJc w:val="left"/>
+      <w:pPr>
+        <w:ind w:left="4320" w:hanging="360"/>
+      </w:pPr>
+      <w:rPr>
+        <w:rFonts w:ascii="Wingdings" w:hAnsi="Wingdings" w:hint="default"/>
+      </w:rPr>
+    </w:lvl>
+    <w:lvl w:ilvl="6" w:tplc="04090001" w:tentative="1">
+      <w:start w:val="1"/>
+      <w:numFmt w:val="bullet"/>
+      <w:lvlText w:val=""/>
+      <w:lvlJc w:val="left"/>
+      <w:pPr>
+        <w:ind w:left="5040" w:hanging="360"/>
+      </w:pPr>
+      <w:rPr>
+        <w:rFonts w:ascii="Symbol" w:hAnsi="Symbol" w:hint="default"/>
+      </w:rPr>
+    </w:lvl>
+    <w:lvl w:ilvl="7" w:tplc="04090003" w:tentative="1">
+      <w:start w:val="1"/>
+      <w:numFmt w:val="bullet"/>
+      <w:lvlText w:val="o"/>
+      <w:lvlJc w:val="left"/>
+      <w:pPr>
+        <w:ind w:left="5760" w:hanging="360"/>
+      </w:pPr>
+      <w:rPr>
+        <w:rFonts w:ascii="Courier New" w:hAnsi="Courier New" w:cs="Courier New" w:hint="default"/>
+      </w:rPr>
+    </w:lvl>
+    <w:lvl w:ilvl="8" w:tplc="04090005" w:tentative="1">
+      <w:start w:val="1"/>
+      <w:numFmt w:val="bullet"/>
+      <w:lvlText w:val=""/>
+      <w:lvlJc w:val="left"/>
+      <w:pPr>
+        <w:ind w:left="6480" w:hanging="360"/>
+      </w:pPr>
+      <w:rPr>
+        <w:rFonts w:ascii="Wingdings" w:hAnsi="Wingdings" w:hint="default"/>
+      </w:rPr>
+    </w:lvl>
+  </w:abstractNum>
+  <w:num w:numId="1">
+    <w:abstractNumId w:val="1"/>
+  </w:num>
+  <w:num w:numId="2">
+    <w:abstractNumId w:val="0"/>
+  </w:num>
+</w:numbering>
 </file>
 
 <file path=word/styles.xml><?xml version="1.0" encoding="utf-8"?>
@@ -1250,6 +1891,17 @@
       </w:tblBorders>
     </w:tblPr>
   </w:style>
+  <w:style w:type="paragraph" w:styleId="ListParagraph">
+    <w:name w:val="List Paragraph"/>
+    <w:basedOn w:val="Normal"/>
+    <w:uiPriority w:val="34"/>
+    <w:qFormat/>
+    <w:rsid w:val="0094690E"/>
+    <w:pPr>
+      <w:ind w:left="720"/>
+      <w:contextualSpacing/>
+    </w:pPr>
+  </w:style>
 </w:styles>
 </file>
 
